--- a/Documentation.docx
+++ b/Documentation.docx
@@ -5,33 +5,41 @@
     <w:p>
       <w:pPr>
         <w:pStyle w:val="Title"/>
-        <w:jc w:val="center"/>
+        <w:jc w:val="left"/>
         <w:rPr>
           <w:b w:val="1"/>
           <w:sz w:val="40"/>
           <w:szCs w:val="40"/>
         </w:rPr>
       </w:pPr>
-      <w:bookmarkStart w:colFirst="0" w:colLast="0" w:name="_azz2sc4hi96d" w:id="0"/>
+      <w:bookmarkStart w:colFirst="0" w:colLast="0" w:name="_bx0dpxaunxhg" w:id="0"/>
       <w:bookmarkEnd w:id="0"/>
       <w:r>
+        <w:rPr>
+          <w:rtl w:val="0"/>
+        </w:rPr>
+      </w:r>
+    </w:p>
+    <w:p>
+      <w:pPr>
+        <w:pStyle w:val="Title"/>
+        <w:jc w:val="center"/>
         <w:rPr>
           <w:b w:val="1"/>
           <w:sz w:val="40"/>
           <w:szCs w:val="40"/>
+        </w:rPr>
+      </w:pPr>
+      <w:bookmarkStart w:colFirst="0" w:colLast="0" w:name="_azz2sc4hi96d" w:id="1"/>
+      <w:bookmarkEnd w:id="1"/>
+      <w:r>
+        <w:rPr>
+          <w:b w:val="1"/>
+          <w:sz w:val="40"/>
+          <w:szCs w:val="40"/>
           <w:rtl w:val="0"/>
         </w:rPr>
         <w:t xml:space="preserve">Documentation</w:t>
-      </w:r>
-    </w:p>
-    <w:p>
-      <w:pPr>
-        <w:rPr/>
-      </w:pPr>
-      <w:r>
-        <w:rPr>
-          <w:rtl w:val="0"/>
-        </w:rPr>
       </w:r>
     </w:p>
     <w:p>
@@ -39,8 +47,8 @@
         <w:pStyle w:val="Heading1"/>
         <w:rPr/>
       </w:pPr>
-      <w:bookmarkStart w:colFirst="0" w:colLast="0" w:name="_s3cw90v7byy6" w:id="1"/>
-      <w:bookmarkEnd w:id="1"/>
+      <w:bookmarkStart w:colFirst="0" w:colLast="0" w:name="_s3cw90v7byy6" w:id="2"/>
+      <w:bookmarkEnd w:id="2"/>
       <w:r>
         <w:rPr>
           <w:rtl w:val="0"/>
@@ -256,8 +264,8 @@
           <w:szCs w:val="32"/>
         </w:rPr>
       </w:pPr>
-      <w:bookmarkStart w:colFirst="0" w:colLast="0" w:name="_aayyxlpcikmq" w:id="2"/>
-      <w:bookmarkEnd w:id="2"/>
+      <w:bookmarkStart w:colFirst="0" w:colLast="0" w:name="_aayyxlpcikmq" w:id="3"/>
+      <w:bookmarkEnd w:id="3"/>
       <w:r>
         <w:rPr>
           <w:b w:val="1"/>
@@ -279,8 +287,8 @@
         <w:ind w:left="720" w:hanging="360"/>
         <w:rPr/>
       </w:pPr>
-      <w:bookmarkStart w:colFirst="0" w:colLast="0" w:name="_31myt3alp00" w:id="3"/>
-      <w:bookmarkEnd w:id="3"/>
+      <w:bookmarkStart w:colFirst="0" w:colLast="0" w:name="_31myt3alp00" w:id="4"/>
+      <w:bookmarkEnd w:id="4"/>
       <w:r>
         <w:rPr>
           <w:rtl w:val="0"/>
@@ -360,8 +368,8 @@
         <w:ind w:left="720" w:hanging="360"/>
         <w:rPr/>
       </w:pPr>
-      <w:bookmarkStart w:colFirst="0" w:colLast="0" w:name="_r2ksnko7cx03" w:id="4"/>
-      <w:bookmarkEnd w:id="4"/>
+      <w:bookmarkStart w:colFirst="0" w:colLast="0" w:name="_r2ksnko7cx03" w:id="5"/>
+      <w:bookmarkEnd w:id="5"/>
       <w:r>
         <w:rPr>
           <w:rtl w:val="0"/>
@@ -450,8 +458,8 @@
         <w:ind w:left="720" w:hanging="360"/>
         <w:rPr/>
       </w:pPr>
-      <w:bookmarkStart w:colFirst="0" w:colLast="0" w:name="_hvl4f2hvlksc" w:id="5"/>
-      <w:bookmarkEnd w:id="5"/>
+      <w:bookmarkStart w:colFirst="0" w:colLast="0" w:name="_hvl4f2hvlksc" w:id="6"/>
+      <w:bookmarkEnd w:id="6"/>
       <w:r>
         <w:rPr>
           <w:rtl w:val="0"/>
@@ -536,8 +544,8 @@
           <w:szCs w:val="32"/>
         </w:rPr>
       </w:pPr>
-      <w:bookmarkStart w:colFirst="0" w:colLast="0" w:name="_dqm5tsj2xh7" w:id="6"/>
-      <w:bookmarkEnd w:id="6"/>
+      <w:bookmarkStart w:colFirst="0" w:colLast="0" w:name="_dqm5tsj2xh7" w:id="7"/>
+      <w:bookmarkEnd w:id="7"/>
       <w:r>
         <w:rPr>
           <w:b w:val="1"/>
@@ -574,8 +582,8 @@
         <w:ind w:left="720" w:hanging="360"/>
         <w:rPr/>
       </w:pPr>
-      <w:bookmarkStart w:colFirst="0" w:colLast="0" w:name="_pvz5ari74jdu" w:id="7"/>
-      <w:bookmarkEnd w:id="7"/>
+      <w:bookmarkStart w:colFirst="0" w:colLast="0" w:name="_pvz5ari74jdu" w:id="8"/>
+      <w:bookmarkEnd w:id="8"/>
       <w:r>
         <w:rPr>
           <w:rtl w:val="0"/>
@@ -612,8 +620,8 @@
         <w:ind w:left="720" w:hanging="360"/>
         <w:rPr/>
       </w:pPr>
-      <w:bookmarkStart w:colFirst="0" w:colLast="0" w:name="_mlpix8kwpg6b" w:id="8"/>
-      <w:bookmarkEnd w:id="8"/>
+      <w:bookmarkStart w:colFirst="0" w:colLast="0" w:name="_mlpix8kwpg6b" w:id="9"/>
+      <w:bookmarkEnd w:id="9"/>
       <w:r>
         <w:rPr>
           <w:rtl w:val="0"/>
@@ -722,8 +730,8 @@
         <w:ind w:left="720" w:hanging="360"/>
         <w:rPr/>
       </w:pPr>
-      <w:bookmarkStart w:colFirst="0" w:colLast="0" w:name="_e4gs4kp4jmd8" w:id="9"/>
-      <w:bookmarkEnd w:id="9"/>
+      <w:bookmarkStart w:colFirst="0" w:colLast="0" w:name="_e4gs4kp4jmd8" w:id="10"/>
+      <w:bookmarkEnd w:id="10"/>
       <w:r>
         <w:rPr>
           <w:rtl w:val="0"/>
@@ -779,8 +787,8 @@
         <w:ind w:left="720" w:hanging="360"/>
         <w:rPr/>
       </w:pPr>
-      <w:bookmarkStart w:colFirst="0" w:colLast="0" w:name="_aew63d1znl9l" w:id="10"/>
-      <w:bookmarkEnd w:id="10"/>
+      <w:bookmarkStart w:colFirst="0" w:colLast="0" w:name="_aew63d1znl9l" w:id="11"/>
+      <w:bookmarkEnd w:id="11"/>
       <w:r>
         <w:rPr>
           <w:rtl w:val="0"/>
@@ -914,8 +922,8 @@
         <w:ind w:left="720" w:hanging="360"/>
         <w:rPr/>
       </w:pPr>
-      <w:bookmarkStart w:colFirst="0" w:colLast="0" w:name="_61ak816ynzlu" w:id="11"/>
-      <w:bookmarkEnd w:id="11"/>
+      <w:bookmarkStart w:colFirst="0" w:colLast="0" w:name="_61ak816ynzlu" w:id="12"/>
+      <w:bookmarkEnd w:id="12"/>
       <w:r>
         <w:rPr>
           <w:rtl w:val="0"/>
@@ -995,33 +1003,13 @@
         <w:ind w:left="720" w:hanging="360"/>
         <w:rPr/>
       </w:pPr>
-      <w:bookmarkStart w:colFirst="0" w:colLast="0" w:name="_16o1c4lebf17" w:id="12"/>
-      <w:bookmarkEnd w:id="12"/>
+      <w:bookmarkStart w:colFirst="0" w:colLast="0" w:name="_16o1c4lebf17" w:id="13"/>
+      <w:bookmarkEnd w:id="13"/>
       <w:r>
         <w:rPr>
           <w:rtl w:val="0"/>
         </w:rPr>
         <w:t xml:space="preserve">Player and Boss Graphic Changed</w:t>
-      </w:r>
-    </w:p>
-    <w:p>
-      <w:pPr>
-        <w:rPr/>
-      </w:pPr>
-      <w:r>
-        <w:rPr>
-          <w:rtl w:val="0"/>
-        </w:rPr>
-      </w:r>
-    </w:p>
-    <w:p>
-      <w:pPr>
-        <w:rPr/>
-      </w:pPr>
-      <w:r>
-        <w:rPr>
-          <w:rtl w:val="0"/>
-        </w:rPr>
       </w:r>
     </w:p>
     <w:p>
@@ -1044,8 +1032,8 @@
           <w:szCs w:val="32"/>
         </w:rPr>
       </w:pPr>
-      <w:bookmarkStart w:colFirst="0" w:colLast="0" w:name="_sdk0gct23c5v" w:id="13"/>
-      <w:bookmarkEnd w:id="13"/>
+      <w:bookmarkStart w:colFirst="0" w:colLast="0" w:name="_sdk0gct23c5v" w:id="14"/>
+      <w:bookmarkEnd w:id="14"/>
       <w:r>
         <w:rPr>
           <w:rtl w:val="0"/>
@@ -1073,8 +1061,8 @@
         <w:ind w:left="720" w:hanging="360"/>
         <w:rPr/>
       </w:pPr>
-      <w:bookmarkStart w:colFirst="0" w:colLast="0" w:name="_os7frud0pu0n" w:id="14"/>
-      <w:bookmarkEnd w:id="14"/>
+      <w:bookmarkStart w:colFirst="0" w:colLast="0" w:name="_os7frud0pu0n" w:id="15"/>
+      <w:bookmarkEnd w:id="15"/>
       <w:r>
         <w:rPr>
           <w:rtl w:val="0"/>
@@ -1142,8 +1130,62 @@
           <w:ilvl w:val="1"/>
           <w:numId w:val="5"/>
         </w:numPr>
+        <w:ind w:left="1440" w:hanging="360"/>
+        <w:rPr>
+          <w:u w:val="none"/>
+        </w:rPr>
+      </w:pPr>
+      <w:r>
+        <w:rPr>
+          <w:rtl w:val="0"/>
+        </w:rPr>
+        <w:t xml:space="preserve">On attack with ChatGpt/Boss enemy:</w:t>
+      </w:r>
+    </w:p>
+    <w:p>
+      <w:pPr>
+        <w:numPr>
+          <w:ilvl w:val="2"/>
+          <w:numId w:val="5"/>
+        </w:numPr>
+        <w:ind w:left="2160" w:hanging="360"/>
+        <w:rPr>
+          <w:u w:val="none"/>
+        </w:rPr>
+      </w:pPr>
+      <w:r>
+        <w:rPr>
+          <w:rtl w:val="0"/>
+        </w:rPr>
+        <w:t xml:space="preserve">Player health decreased by 3</w:t>
+      </w:r>
+    </w:p>
+    <w:p>
+      <w:pPr>
+        <w:numPr>
+          <w:ilvl w:val="1"/>
+          <w:numId w:val="5"/>
+        </w:numPr>
+        <w:ind w:left="1440" w:hanging="360"/>
+        <w:rPr>
+          <w:u w:val="none"/>
+        </w:rPr>
+      </w:pPr>
+      <w:r>
+        <w:rPr>
+          <w:rtl w:val="0"/>
+        </w:rPr>
+        <w:t xml:space="preserve">On heal with ChatGpt/Boss enemy:</w:t>
+      </w:r>
+    </w:p>
+    <w:p>
+      <w:pPr>
+        <w:numPr>
+          <w:ilvl w:val="2"/>
+          <w:numId w:val="5"/>
+        </w:numPr>
         <w:spacing w:after="0" w:afterAutospacing="0"/>
-        <w:ind w:left="1440" w:hanging="360"/>
+        <w:ind w:left="2160" w:hanging="360"/>
         <w:rPr>
           <w:u w:val="none"/>
         </w:rPr>
@@ -1152,7 +1194,7 @@
         <w:rPr>
           <w:rtl w:val="0"/>
         </w:rPr>
-        <w:t xml:space="preserve">On attack with ChatGpt/Boss enemy:</w:t>
+        <w:t xml:space="preserve">Boss health increases by 4</w:t>
       </w:r>
     </w:p>
     <w:p>
@@ -1165,8 +1207,8 @@
         <w:spacing w:after="0" w:afterAutospacing="0" w:before="0" w:beforeAutospacing="0"/>
         <w:ind w:left="720" w:hanging="360"/>
       </w:pPr>
-      <w:bookmarkStart w:colFirst="0" w:colLast="0" w:name="_ve11mpn5hw8i" w:id="15"/>
-      <w:bookmarkEnd w:id="15"/>
+      <w:bookmarkStart w:colFirst="0" w:colLast="0" w:name="_ve11mpn5hw8i" w:id="16"/>
+      <w:bookmarkEnd w:id="16"/>
       <w:r>
         <w:rPr>
           <w:rtl w:val="0"/>
@@ -1215,8 +1257,8 @@
         <w:spacing w:after="0" w:afterAutospacing="0" w:before="0" w:beforeAutospacing="0"/>
         <w:ind w:left="720" w:hanging="360"/>
       </w:pPr>
-      <w:bookmarkStart w:colFirst="0" w:colLast="0" w:name="_g6g10iqcuj7k" w:id="16"/>
-      <w:bookmarkEnd w:id="16"/>
+      <w:bookmarkStart w:colFirst="0" w:colLast="0" w:name="_g6g10iqcuj7k" w:id="17"/>
+      <w:bookmarkEnd w:id="17"/>
       <w:r>
         <w:rPr>
           <w:rtl w:val="0"/>
@@ -1253,8 +1295,8 @@
         <w:ind w:left="720" w:hanging="360"/>
         <w:rPr/>
       </w:pPr>
-      <w:bookmarkStart w:colFirst="0" w:colLast="0" w:name="_75140aq5elvf" w:id="17"/>
-      <w:bookmarkEnd w:id="17"/>
+      <w:bookmarkStart w:colFirst="0" w:colLast="0" w:name="_75140aq5elvf" w:id="18"/>
+      <w:bookmarkEnd w:id="18"/>
       <w:r>
         <w:rPr>
           <w:rtl w:val="0"/>
@@ -1309,8 +1351,8 @@
           <w:u w:val="none"/>
         </w:rPr>
       </w:pPr>
-      <w:bookmarkStart w:colFirst="0" w:colLast="0" w:name="_23nekim4y0xa" w:id="18"/>
-      <w:bookmarkEnd w:id="18"/>
+      <w:bookmarkStart w:colFirst="0" w:colLast="0" w:name="_23nekim4y0xa" w:id="19"/>
+      <w:bookmarkEnd w:id="19"/>
       <w:r>
         <w:rPr>
           <w:rtl w:val="0"/>
@@ -1345,8 +1387,8 @@
         <w:ind w:left="720" w:hanging="360"/>
         <w:rPr/>
       </w:pPr>
-      <w:bookmarkStart w:colFirst="0" w:colLast="0" w:name="_uxno3fgrusyj" w:id="19"/>
-      <w:bookmarkEnd w:id="19"/>
+      <w:bookmarkStart w:colFirst="0" w:colLast="0" w:name="_uxno3fgrusyj" w:id="20"/>
+      <w:bookmarkEnd w:id="20"/>
       <w:r>
         <w:rPr>
           <w:rtl w:val="0"/>
@@ -1381,8 +1423,8 @@
         <w:ind w:left="720" w:hanging="360"/>
         <w:rPr/>
       </w:pPr>
-      <w:bookmarkStart w:colFirst="0" w:colLast="0" w:name="_qog8trhza0l" w:id="20"/>
-      <w:bookmarkEnd w:id="20"/>
+      <w:bookmarkStart w:colFirst="0" w:colLast="0" w:name="_qog8trhza0l" w:id="21"/>
+      <w:bookmarkEnd w:id="21"/>
       <w:r>
         <w:rPr>
           <w:rtl w:val="0"/>
@@ -1426,8 +1468,8 @@
         <w:pStyle w:val="Heading1"/>
         <w:rPr/>
       </w:pPr>
-      <w:bookmarkStart w:colFirst="0" w:colLast="0" w:name="_ld7rgo3lre1d" w:id="21"/>
-      <w:bookmarkEnd w:id="21"/>
+      <w:bookmarkStart w:colFirst="0" w:colLast="0" w:name="_ld7rgo3lre1d" w:id="22"/>
+      <w:bookmarkEnd w:id="22"/>
       <w:r>
         <w:rPr>
           <w:b w:val="1"/>
@@ -1455,8 +1497,8 @@
           <w:u w:val="none"/>
         </w:rPr>
       </w:pPr>
-      <w:bookmarkStart w:colFirst="0" w:colLast="0" w:name="_7tx7u0ck7bhi" w:id="22"/>
-      <w:bookmarkEnd w:id="22"/>
+      <w:bookmarkStart w:colFirst="0" w:colLast="0" w:name="_7tx7u0ck7bhi" w:id="23"/>
+      <w:bookmarkEnd w:id="23"/>
       <w:r>
         <w:rPr>
           <w:rtl w:val="0"/>
@@ -1507,8 +1549,8 @@
         <w:pStyle w:val="Heading1"/>
         <w:rPr/>
       </w:pPr>
-      <w:bookmarkStart w:colFirst="0" w:colLast="0" w:name="_dnw7abvohn1k" w:id="23"/>
-      <w:bookmarkEnd w:id="23"/>
+      <w:bookmarkStart w:colFirst="0" w:colLast="0" w:name="_dnw7abvohn1k" w:id="24"/>
+      <w:bookmarkEnd w:id="24"/>
       <w:r>
         <w:rPr>
           <w:rtl w:val="0"/>
@@ -1528,8 +1570,8 @@
           <w:u w:val="none"/>
         </w:rPr>
       </w:pPr>
-      <w:bookmarkStart w:colFirst="0" w:colLast="0" w:name="_8k8yovt6bk3g" w:id="24"/>
-      <w:bookmarkEnd w:id="24"/>
+      <w:bookmarkStart w:colFirst="0" w:colLast="0" w:name="_8k8yovt6bk3g" w:id="25"/>
+      <w:bookmarkEnd w:id="25"/>
       <w:r>
         <w:rPr>
           <w:rtl w:val="0"/>
@@ -1576,8 +1618,8 @@
           <w:u w:val="none"/>
         </w:rPr>
       </w:pPr>
-      <w:bookmarkStart w:colFirst="0" w:colLast="0" w:name="_w80jqp5kg20x" w:id="25"/>
-      <w:bookmarkEnd w:id="25"/>
+      <w:bookmarkStart w:colFirst="0" w:colLast="0" w:name="_w80jqp5kg20x" w:id="26"/>
+      <w:bookmarkEnd w:id="26"/>
       <w:r>
         <w:rPr>
           <w:rtl w:val="0"/>
@@ -1626,8 +1668,8 @@
           <w:u w:val="none"/>
         </w:rPr>
       </w:pPr>
-      <w:bookmarkStart w:colFirst="0" w:colLast="0" w:name="_sditxar2d7ly" w:id="26"/>
-      <w:bookmarkEnd w:id="26"/>
+      <w:bookmarkStart w:colFirst="0" w:colLast="0" w:name="_sditxar2d7ly" w:id="27"/>
+      <w:bookmarkEnd w:id="27"/>
       <w:r>
         <w:rPr>
           <w:rtl w:val="0"/>
@@ -1674,8 +1716,8 @@
           <w:u w:val="none"/>
         </w:rPr>
       </w:pPr>
-      <w:bookmarkStart w:colFirst="0" w:colLast="0" w:name="_7vp3czk00dra" w:id="27"/>
-      <w:bookmarkEnd w:id="27"/>
+      <w:bookmarkStart w:colFirst="0" w:colLast="0" w:name="_7vp3czk00dra" w:id="28"/>
+      <w:bookmarkEnd w:id="28"/>
       <w:r>
         <w:rPr>
           <w:rtl w:val="0"/>
@@ -1723,8 +1765,8 @@
         <w:pStyle w:val="Heading1"/>
         <w:rPr/>
       </w:pPr>
-      <w:bookmarkStart w:colFirst="0" w:colLast="0" w:name="_22l5z9ihokmz" w:id="28"/>
-      <w:bookmarkEnd w:id="28"/>
+      <w:bookmarkStart w:colFirst="0" w:colLast="0" w:name="_22l5z9ihokmz" w:id="29"/>
+      <w:bookmarkEnd w:id="29"/>
       <w:r>
         <w:rPr>
           <w:rtl w:val="0"/>
@@ -1744,8 +1786,8 @@
           <w:u w:val="none"/>
         </w:rPr>
       </w:pPr>
-      <w:bookmarkStart w:colFirst="0" w:colLast="0" w:name="_v9pbuaudhtnw" w:id="29"/>
-      <w:bookmarkEnd w:id="29"/>
+      <w:bookmarkStart w:colFirst="0" w:colLast="0" w:name="_v9pbuaudhtnw" w:id="30"/>
+      <w:bookmarkEnd w:id="30"/>
       <w:r>
         <w:rPr>
           <w:rtl w:val="0"/>
@@ -1778,8 +1820,8 @@
         <w:pStyle w:val="Heading1"/>
         <w:rPr/>
       </w:pPr>
-      <w:bookmarkStart w:colFirst="0" w:colLast="0" w:name="_yaqces721bmb" w:id="30"/>
-      <w:bookmarkEnd w:id="30"/>
+      <w:bookmarkStart w:colFirst="0" w:colLast="0" w:name="_yaqces721bmb" w:id="31"/>
+      <w:bookmarkEnd w:id="31"/>
       <w:r>
         <w:rPr>
           <w:rtl w:val="0"/>
@@ -1797,8 +1839,8 @@
         <w:spacing w:after="0" w:afterAutospacing="0"/>
         <w:ind w:left="720" w:hanging="360"/>
       </w:pPr>
-      <w:bookmarkStart w:colFirst="0" w:colLast="0" w:name="_6azu4zq554hx" w:id="31"/>
-      <w:bookmarkEnd w:id="31"/>
+      <w:bookmarkStart w:colFirst="0" w:colLast="0" w:name="_6azu4zq554hx" w:id="32"/>
+      <w:bookmarkEnd w:id="32"/>
       <w:r>
         <w:rPr>
           <w:rtl w:val="0"/>
@@ -1840,13 +1882,13 @@
         <w:ind w:left="720" w:hanging="360"/>
         <w:rPr/>
       </w:pPr>
-      <w:bookmarkStart w:colFirst="0" w:colLast="0" w:name="_txxz3teimna3" w:id="32"/>
-      <w:bookmarkEnd w:id="32"/>
-      <w:r>
-        <w:rPr>
-          <w:rtl w:val="0"/>
-        </w:rPr>
-        <w:t xml:space="preserve">Item Feature Architecture Added (Cary Randazzo 31/10/2023)</w:t>
+      <w:bookmarkStart w:colFirst="0" w:colLast="0" w:name="_txxz3teimna3" w:id="33"/>
+      <w:bookmarkEnd w:id="33"/>
+      <w:r>
+        <w:rPr>
+          <w:rtl w:val="0"/>
+        </w:rPr>
+        <w:t xml:space="preserve">Item Feature Architecture Added</w:t>
       </w:r>
     </w:p>
     <w:p>
@@ -1889,6 +1931,94 @@
           <w:rtl w:val="0"/>
         </w:rPr>
         <w:t xml:space="preserve">Added interfaces based to begin handling the items added to the system</w:t>
+      </w:r>
+    </w:p>
+    <w:p>
+      <w:pPr>
+        <w:numPr>
+          <w:ilvl w:val="1"/>
+          <w:numId w:val="4"/>
+        </w:numPr>
+        <w:ind w:left="1440" w:hanging="360"/>
+        <w:rPr>
+          <w:color w:val="222222"/>
+          <w:highlight w:val="white"/>
+          <w:u w:val="none"/>
+        </w:rPr>
+      </w:pPr>
+      <w:r>
+        <w:rPr>
+          <w:color w:val="222222"/>
+          <w:highlight w:val="white"/>
+          <w:rtl w:val="0"/>
+        </w:rPr>
+        <w:t xml:space="preserve">Item factory system now handles implementation of items</w:t>
+      </w:r>
+    </w:p>
+    <w:p>
+      <w:pPr>
+        <w:numPr>
+          <w:ilvl w:val="1"/>
+          <w:numId w:val="4"/>
+        </w:numPr>
+        <w:ind w:left="1440" w:hanging="360"/>
+        <w:rPr>
+          <w:color w:val="222222"/>
+          <w:highlight w:val="white"/>
+          <w:u w:val="none"/>
+        </w:rPr>
+      </w:pPr>
+      <w:r>
+        <w:rPr>
+          <w:color w:val="222222"/>
+          <w:highlight w:val="white"/>
+          <w:rtl w:val="0"/>
+        </w:rPr>
+        <w:t xml:space="preserve">Random items are capable of and implemented by way of the item system</w:t>
+      </w:r>
+    </w:p>
+    <w:p>
+      <w:pPr>
+        <w:numPr>
+          <w:ilvl w:val="1"/>
+          <w:numId w:val="4"/>
+        </w:numPr>
+        <w:ind w:left="1440" w:hanging="360"/>
+        <w:rPr>
+          <w:color w:val="222222"/>
+          <w:highlight w:val="white"/>
+          <w:u w:val="none"/>
+        </w:rPr>
+      </w:pPr>
+      <w:r>
+        <w:rPr>
+          <w:color w:val="222222"/>
+          <w:highlight w:val="white"/>
+          <w:rtl w:val="0"/>
+        </w:rPr>
+        <w:t xml:space="preserve">Events are executed and all item handling done without need of Forms Design Window</w:t>
+      </w:r>
+    </w:p>
+    <w:p>
+      <w:pPr>
+        <w:numPr>
+          <w:ilvl w:val="1"/>
+          <w:numId w:val="4"/>
+        </w:numPr>
+        <w:ind w:left="1440" w:hanging="360"/>
+        <w:rPr>
+          <w:color w:val="222222"/>
+          <w:highlight w:val="white"/>
+          <w:u w:val="none"/>
+        </w:rPr>
+      </w:pPr>
+      <w:r>
+        <w:rPr>
+          <w:color w:val="222222"/>
+          <w:highlight w:val="white"/>
+          <w:rtl w:val="0"/>
+        </w:rPr>
+        <w:t xml:space="preserve">Abstract classes handle generic item system method implementations</w:t>
       </w:r>
     </w:p>
     <w:p>
